--- a/Описание проекта Web.docx
+++ b/Описание проекта Web.docx
@@ -23,7 +23,14 @@
           <w:bCs/>
           <w:lang w:val="en-US"/>
         </w:rPr>
-        <w:t>Web-</w:t>
+        <w:t>Web</w:t>
+      </w:r>
+      <w:r>
+        <w:rPr>
+          <w:b/>
+          <w:bCs/>
+        </w:rPr>
+        <w:t>-</w:t>
       </w:r>
       <w:r>
         <w:rPr>
@@ -51,7 +58,10 @@
     </w:p>
     <w:p>
       <w:r>
-        <w:t>Проект представляет из себя сайт. На этом сайте, авторизировавшийся пользователь может сообщать начальнику коммунальной службы города о каких-либо обнаруженных проблемах. Будет реализована возможность поставить метку происшествия на карте, прикрепить фотографию проблемы (например, украли люк) и либо выбрать описание проблемы из нескольких предложенных вариантов, либо же добавить своё небольшое описание. Сообщения будут записываться в базу данных, которая 4 раза в сутки будет отправляться начальнику коммунальной службы города, для ликвидации проблем. В свою очередь управление коммунальными службами будет иметь возможность оставить комментарий к данной проблеме, сообща о её ликвидации или же сообща о постановке предупреждающих знаков и т.п.</w:t>
+        <w:t xml:space="preserve">Проект представляет из себя сайт. На этом сайте, авторизировавшийся пользователь может сообщать начальнику коммунальной службы города о каких-либо обнаруженных проблемах. Будет реализована возможность поставить метку происшествия на карте, прикрепить фотографию проблемы (например, украли люк) и либо выбрать описание проблемы из нескольких предложенных вариантов, либо же добавить своё небольшое описание. Сообщения будут записываться в базу данных, которая 4 раза в сутки будет отправляться начальнику коммунальной службы города, для ликвидации проблем. </w:t>
+      </w:r>
+      <w:r>
+        <w:t>Пользователю будет предоставлена возможность изменять или удалять свои заявки в зависимости от того, ликивидирована проблема или нет.</w:t>
       </w:r>
     </w:p>
     <w:sectPr>
